--- a/praticaweb/modelli/autorizzazione pubblicita panoramica in sanatoria.docx
+++ b/praticaweb/modelli/autorizzazione pubblicita panoramica in sanatoria.docx
@@ -93,7 +93,7 @@
         <w:rPr>
           <w:sz w:val="22"/>
         </w:rPr>
-        <w:t>pratica.prot</w:t>
+        <w:t>protocollo</w:t>
       </w:r>
       <w:proofErr w:type="spellEnd"/>
       <w:r>
@@ -112,7 +112,7 @@
         <w:rPr>
           <w:sz w:val="22"/>
         </w:rPr>
-        <w:t xml:space="preserve"> [pratica.d_prot]</w:t>
+        <w:t xml:space="preserve"> [data_protocollo]</w:t>
       </w:r>
     </w:p>
     <w:p>
@@ -147,7 +147,7 @@
         <w:rPr>
           <w:sz w:val="22"/>
         </w:rPr>
-        <w:t>pratica.numero</w:t>
+        <w:t>numero</w:t>
       </w:r>
       <w:proofErr w:type="spellEnd"/>
       <w:r>
@@ -166,7 +166,7 @@
         <w:rPr>
           <w:sz w:val="22"/>
         </w:rPr>
-        <w:t xml:space="preserve"> [pratica.d_ce]</w:t>
+        <w:t xml:space="preserve"> [data_rilascio_ce]</w:t>
       </w:r>
     </w:p>
     <w:p>
@@ -369,7 +369,7 @@
           <w:b/>
           <w:sz w:val="22"/>
         </w:rPr>
-        <w:t>[pratica.el_rich]</w:t>
+        <w:t>[elenco_richiedenti]</w:t>
       </w:r>
       <w:r>
         <w:rPr>
@@ -388,7 +388,7 @@
         <w:rPr>
           <w:sz w:val="22"/>
         </w:rPr>
-        <w:t>pratica.oggetto</w:t>
+        <w:t>oggetto</w:t>
       </w:r>
       <w:proofErr w:type="spellEnd"/>
       <w:r>
@@ -414,7 +414,7 @@
         <w:rPr>
           <w:sz w:val="22"/>
         </w:rPr>
-        <w:t>pratica.ubicazione</w:t>
+        <w:t>ubicazione</w:t>
       </w:r>
       <w:proofErr w:type="spellEnd"/>
       <w:r>
@@ -466,7 +466,7 @@
         <w:rPr>
           <w:sz w:val="22"/>
         </w:rPr>
-        <w:t xml:space="preserve"> [pratica.d_ce]</w:t>
+        <w:t xml:space="preserve"> [data_rilascio_ce]</w:t>
       </w:r>
       <w:r>
         <w:rPr>
@@ -754,7 +754,7 @@
           <w:b/>
           <w:sz w:val="22"/>
         </w:rPr>
-        <w:t>[pratica.el_rich]</w:t>
+        <w:t>[elenco_richiedenti]</w:t>
       </w:r>
       <w:r>
         <w:rPr>
@@ -1081,7 +1081,7 @@
             </w:r>
             <w:proofErr w:type="spellStart"/>
             <w:r>
-              <w:t>pratica.dirigente</w:t>
+              <w:t>dirigente</w:t>
             </w:r>
             <w:proofErr w:type="spellEnd"/>
             <w:r>
